--- a/GDD/GDD - Red Death's Masque.docx
+++ b/GDD/GDD - Red Death's Masque.docx
@@ -5,6 +5,7 @@
     <w:p>
       <w:pPr>
         <w:contextualSpacing w:val="0"/>
+        <w:rPr/>
       </w:pPr>
       <w:r>
         <w:rPr>
@@ -247,6 +248,7 @@
     <w:p>
       <w:pPr>
         <w:contextualSpacing w:val="0"/>
+        <w:rPr/>
       </w:pPr>
       <w:r>
         <w:rPr>
@@ -258,6 +260,7 @@
     <w:p>
       <w:pPr>
         <w:contextualSpacing w:val="0"/>
+        <w:rPr/>
       </w:pPr>
       <w:r>
         <w:rPr>
